--- a/Necesario Ultima Revision/Avance01.docx
+++ b/Necesario Ultima Revision/Avance01.docx
@@ -1,6 +1,6 @@
 
 <file path=word/document.xml><?xml version="1.0" encoding="utf-8"?>
-<w:document xmlns:wpc="http://schemas.microsoft.com/office/word/2010/wordprocessingCanvas" xmlns:mo="http://schemas.microsoft.com/office/mac/office/2008/main" xmlns:mc="http://schemas.openxmlformats.org/markup-compatibility/2006" xmlns:mv="urn:schemas-microsoft-com:mac:vml" xmlns:o="urn:schemas-microsoft-com:office:office" xmlns:r="http://schemas.openxmlformats.org/officeDocument/2006/relationships" xmlns:m="http://schemas.openxmlformats.org/officeDocument/2006/math" xmlns:v="urn:schemas-microsoft-com:vml" xmlns:wp14="http://schemas.microsoft.com/office/word/2010/wordprocessingDrawing" xmlns:wp="http://schemas.openxmlformats.org/drawingml/2006/wordprocessingDrawing" xmlns:w10="urn:schemas-microsoft-com:office:word" xmlns:w="http://schemas.openxmlformats.org/wordprocessingml/2006/main" xmlns:w14="http://schemas.microsoft.com/office/word/2010/wordml" xmlns:w15="http://schemas.microsoft.com/office/word/2012/wordml" xmlns:wpg="http://schemas.microsoft.com/office/word/2010/wordprocessingGroup" xmlns:wpi="http://schemas.microsoft.com/office/word/2010/wordprocessingInk" xmlns:wne="http://schemas.microsoft.com/office/word/2006/wordml" xmlns:wps="http://schemas.microsoft.com/office/word/2010/wordprocessingShape" mc:Ignorable="w14 w15 wp14">
+<w:document xmlns:wpc="http://schemas.microsoft.com/office/word/2010/wordprocessingCanvas" xmlns:cx="http://schemas.microsoft.com/office/drawing/2014/chartex" xmlns:mc="http://schemas.openxmlformats.org/markup-compatibility/2006" xmlns:o="urn:schemas-microsoft-com:office:office" xmlns:r="http://schemas.openxmlformats.org/officeDocument/2006/relationships" xmlns:m="http://schemas.openxmlformats.org/officeDocument/2006/math" xmlns:v="urn:schemas-microsoft-com:vml" xmlns:wp14="http://schemas.microsoft.com/office/word/2010/wordprocessingDrawing" xmlns:wp="http://schemas.openxmlformats.org/drawingml/2006/wordprocessingDrawing" xmlns:w10="urn:schemas-microsoft-com:office:word" xmlns:w="http://schemas.openxmlformats.org/wordprocessingml/2006/main" xmlns:w14="http://schemas.microsoft.com/office/word/2010/wordml" xmlns:w15="http://schemas.microsoft.com/office/word/2012/wordml" xmlns:w16se="http://schemas.microsoft.com/office/word/2015/wordml/symex" xmlns:wpg="http://schemas.microsoft.com/office/word/2010/wordprocessingGroup" xmlns:wpi="http://schemas.microsoft.com/office/word/2010/wordprocessingInk" xmlns:wne="http://schemas.microsoft.com/office/word/2006/wordml" xmlns:wps="http://schemas.microsoft.com/office/word/2010/wordprocessingShape" mc:Ignorable="w14 w15 w16se wp14">
   <w:body>
     <w:p>
       <w:pPr>
@@ -176,7 +176,6 @@
       <w:r>
         <w:rPr>
           <w:noProof/>
-          <w:lang w:val="es-ES_tradnl" w:eastAsia="es-ES_tradnl"/>
         </w:rPr>
         <mc:AlternateContent>
           <mc:Choice Requires="wps">
@@ -476,7 +475,7 @@
               </wp:anchor>
             </w:drawing>
           </mc:Choice>
-          <mc:Fallback>
+          <mc:Fallback xmlns:mv="urn:schemas-microsoft-com:mac:vml" xmlns:mo="http://schemas.microsoft.com/office/mac/office/2008/main">
             <w:pict>
               <v:shapetype w14:anchorId="588DCBAB" id="_x0000_t202" coordsize="21600,21600" o:spt="202" path="m0,0l0,21600,21600,21600,21600,0xe">
                 <v:stroke joinstyle="miter"/>
@@ -797,7 +796,7 @@
       <w:sdtContent>
         <w:p>
           <w:pPr>
-            <w:pStyle w:val="TtulodeTDC"/>
+            <w:pStyle w:val="TtuloTDC"/>
             <w:spacing w:before="0" w:line="360" w:lineRule="auto"/>
             <w:jc w:val="both"/>
             <w:rPr>
@@ -2657,7 +2656,6 @@
         <w:rPr>
           <w:rFonts w:cs="Arial"/>
           <w:noProof/>
-          <w:lang w:val="es-ES_tradnl" w:eastAsia="es-ES_tradnl"/>
         </w:rPr>
         <w:drawing>
           <wp:inline distT="0" distB="0" distL="0" distR="0" wp14:anchorId="5FE96444" wp14:editId="17B87912">
@@ -2800,6 +2798,8 @@
         </w:rPr>
         <w:t>txt</w:t>
       </w:r>
+      <w:bookmarkStart w:id="5" w:name="_GoBack"/>
+      <w:bookmarkEnd w:id="5"/>
       <w:proofErr w:type="spellEnd"/>
       <w:r>
         <w:rPr>
@@ -3648,7 +3648,7 @@
           <w:lang w:val="es-CL"/>
         </w:rPr>
       </w:pPr>
-      <w:bookmarkStart w:id="5" w:name="_Toc512183853"/>
+      <w:bookmarkStart w:id="6" w:name="_Toc512183853"/>
     </w:p>
     <w:tbl>
       <w:tblPr>
@@ -4199,7 +4199,6 @@
         <w:rPr>
           <w:rFonts w:cs="Arial"/>
           <w:noProof/>
-          <w:lang w:val="es-ES_tradnl" w:eastAsia="es-ES_tradnl"/>
         </w:rPr>
         <w:drawing>
           <wp:inline distT="0" distB="0" distL="0" distR="0" wp14:anchorId="6049AE47" wp14:editId="2749D767">
@@ -4270,9 +4269,9 @@
           <w:lang w:val="es-CL"/>
         </w:rPr>
       </w:pPr>
-      <w:bookmarkStart w:id="6" w:name="_Toc512183855"/>
-      <w:bookmarkStart w:id="7" w:name="_Toc512183854"/>
-      <w:bookmarkEnd w:id="5"/>
+      <w:bookmarkStart w:id="7" w:name="_Toc512183855"/>
+      <w:bookmarkStart w:id="8" w:name="_Toc512183854"/>
+      <w:bookmarkEnd w:id="6"/>
     </w:p>
     <w:p>
       <w:pPr>
@@ -4292,7 +4291,7 @@
         <w:lastRenderedPageBreak/>
         <w:t>CONCLUSIONES</w:t>
       </w:r>
-      <w:bookmarkEnd w:id="6"/>
+      <w:bookmarkEnd w:id="7"/>
     </w:p>
     <w:p>
       <w:pPr>
@@ -4358,7 +4357,6 @@
         </w:rPr>
         <w:t xml:space="preserve">De igual forma, se establece un orden y una planificación aproximada, con vista a los hitos que vienen. Se considera los conocimientos futuros esperados, especialmente respecto a la implementación de una interfaz gráfica, que si bien no se corresponda completamente con el ideal (dadas las diferencias entre una interfaz </w:t>
       </w:r>
-      <w:proofErr w:type="spellStart"/>
       <w:r>
         <w:rPr>
           <w:rFonts w:ascii="Arial" w:hAnsi="Arial" w:cs="Arial"/>
@@ -4366,9 +4364,8 @@
           <w:szCs w:val="24"/>
           <w:lang w:val="es-ES_tradnl"/>
         </w:rPr>
-        <w:t>movil</w:t>
-      </w:r>
-      <w:proofErr w:type="spellEnd"/>
+        <w:t>móvil</w:t>
+      </w:r>
       <w:r>
         <w:rPr>
           <w:rFonts w:ascii="Arial" w:hAnsi="Arial" w:cs="Arial"/>
@@ -4396,8 +4393,6 @@
           <w:lang w:val="es-ES_tradnl"/>
         </w:rPr>
       </w:pPr>
-      <w:bookmarkStart w:id="8" w:name="_GoBack"/>
-      <w:bookmarkEnd w:id="8"/>
     </w:p>
     <w:p>
       <w:pPr>
@@ -4414,7 +4409,7 @@
         </w:rPr>
         <w:t>LINK PROYECTO</w:t>
       </w:r>
-      <w:bookmarkEnd w:id="7"/>
+      <w:bookmarkEnd w:id="8"/>
     </w:p>
     <w:p>
       <w:pPr>
@@ -4528,6 +4523,7 @@
           <w:sz w:val="20"/>
           <w:szCs w:val="20"/>
           <w:shd w:val="clear" w:color="auto" w:fill="FFFFFF"/>
+          <w:lang w:val="es-CL"/>
         </w:rPr>
         <w:t>http://www.free-power-point-templates.com</w:t>
       </w:r>
@@ -4556,7 +4552,7 @@
 </file>
 
 <file path=word/endnotes.xml><?xml version="1.0" encoding="utf-8"?>
-<w:endnotes xmlns:wpc="http://schemas.microsoft.com/office/word/2010/wordprocessingCanvas" xmlns:mo="http://schemas.microsoft.com/office/mac/office/2008/main" xmlns:mc="http://schemas.openxmlformats.org/markup-compatibility/2006" xmlns:mv="urn:schemas-microsoft-com:mac:vml" xmlns:o="urn:schemas-microsoft-com:office:office" xmlns:r="http://schemas.openxmlformats.org/officeDocument/2006/relationships" xmlns:m="http://schemas.openxmlformats.org/officeDocument/2006/math" xmlns:v="urn:schemas-microsoft-com:vml" xmlns:wp14="http://schemas.microsoft.com/office/word/2010/wordprocessingDrawing" xmlns:wp="http://schemas.openxmlformats.org/drawingml/2006/wordprocessingDrawing" xmlns:w10="urn:schemas-microsoft-com:office:word" xmlns:w="http://schemas.openxmlformats.org/wordprocessingml/2006/main" xmlns:w14="http://schemas.microsoft.com/office/word/2010/wordml" xmlns:w15="http://schemas.microsoft.com/office/word/2012/wordml" xmlns:wpg="http://schemas.microsoft.com/office/word/2010/wordprocessingGroup" xmlns:wpi="http://schemas.microsoft.com/office/word/2010/wordprocessingInk" xmlns:wne="http://schemas.microsoft.com/office/word/2006/wordml" xmlns:wps="http://schemas.microsoft.com/office/word/2010/wordprocessingShape" mc:Ignorable="w14 w15 wp14">
+<w:endnotes xmlns:wpc="http://schemas.microsoft.com/office/word/2010/wordprocessingCanvas" xmlns:cx="http://schemas.microsoft.com/office/drawing/2014/chartex" xmlns:mc="http://schemas.openxmlformats.org/markup-compatibility/2006" xmlns:o="urn:schemas-microsoft-com:office:office" xmlns:r="http://schemas.openxmlformats.org/officeDocument/2006/relationships" xmlns:m="http://schemas.openxmlformats.org/officeDocument/2006/math" xmlns:v="urn:schemas-microsoft-com:vml" xmlns:wp14="http://schemas.microsoft.com/office/word/2010/wordprocessingDrawing" xmlns:wp="http://schemas.openxmlformats.org/drawingml/2006/wordprocessingDrawing" xmlns:w10="urn:schemas-microsoft-com:office:word" xmlns:w="http://schemas.openxmlformats.org/wordprocessingml/2006/main" xmlns:w14="http://schemas.microsoft.com/office/word/2010/wordml" xmlns:w15="http://schemas.microsoft.com/office/word/2012/wordml" xmlns:w16se="http://schemas.microsoft.com/office/word/2015/wordml/symex" xmlns:wpg="http://schemas.microsoft.com/office/word/2010/wordprocessingGroup" xmlns:wpi="http://schemas.microsoft.com/office/word/2010/wordprocessingInk" xmlns:wne="http://schemas.microsoft.com/office/word/2006/wordml" xmlns:wps="http://schemas.microsoft.com/office/word/2010/wordprocessingShape" mc:Ignorable="w14 w15 w16se wp14">
   <w:endnote w:type="separator" w:id="-1">
     <w:p>
       <w:pPr>
@@ -4581,7 +4577,7 @@
 </file>
 
 <file path=word/footer1.xml><?xml version="1.0" encoding="utf-8"?>
-<w:ftr xmlns:wpc="http://schemas.microsoft.com/office/word/2010/wordprocessingCanvas" xmlns:mo="http://schemas.microsoft.com/office/mac/office/2008/main" xmlns:mc="http://schemas.openxmlformats.org/markup-compatibility/2006" xmlns:mv="urn:schemas-microsoft-com:mac:vml" xmlns:o="urn:schemas-microsoft-com:office:office" xmlns:r="http://schemas.openxmlformats.org/officeDocument/2006/relationships" xmlns:m="http://schemas.openxmlformats.org/officeDocument/2006/math" xmlns:v="urn:schemas-microsoft-com:vml" xmlns:wp14="http://schemas.microsoft.com/office/word/2010/wordprocessingDrawing" xmlns:wp="http://schemas.openxmlformats.org/drawingml/2006/wordprocessingDrawing" xmlns:w10="urn:schemas-microsoft-com:office:word" xmlns:w="http://schemas.openxmlformats.org/wordprocessingml/2006/main" xmlns:w14="http://schemas.microsoft.com/office/word/2010/wordml" xmlns:w15="http://schemas.microsoft.com/office/word/2012/wordml" xmlns:wpg="http://schemas.microsoft.com/office/word/2010/wordprocessingGroup" xmlns:wpi="http://schemas.microsoft.com/office/word/2010/wordprocessingInk" xmlns:wne="http://schemas.microsoft.com/office/word/2006/wordml" xmlns:wps="http://schemas.microsoft.com/office/word/2010/wordprocessingShape" mc:Ignorable="w14 w15 wp14">
+<w:ftr xmlns:wpc="http://schemas.microsoft.com/office/word/2010/wordprocessingCanvas" xmlns:cx="http://schemas.microsoft.com/office/drawing/2014/chartex" xmlns:mc="http://schemas.openxmlformats.org/markup-compatibility/2006" xmlns:o="urn:schemas-microsoft-com:office:office" xmlns:r="http://schemas.openxmlformats.org/officeDocument/2006/relationships" xmlns:m="http://schemas.openxmlformats.org/officeDocument/2006/math" xmlns:v="urn:schemas-microsoft-com:vml" xmlns:wp14="http://schemas.microsoft.com/office/word/2010/wordprocessingDrawing" xmlns:wp="http://schemas.openxmlformats.org/drawingml/2006/wordprocessingDrawing" xmlns:w10="urn:schemas-microsoft-com:office:word" xmlns:w="http://schemas.openxmlformats.org/wordprocessingml/2006/main" xmlns:w14="http://schemas.microsoft.com/office/word/2010/wordml" xmlns:w15="http://schemas.microsoft.com/office/word/2012/wordml" xmlns:w16se="http://schemas.microsoft.com/office/word/2015/wordml/symex" xmlns:wpg="http://schemas.microsoft.com/office/word/2010/wordprocessingGroup" xmlns:wpi="http://schemas.microsoft.com/office/word/2010/wordprocessingInk" xmlns:wne="http://schemas.microsoft.com/office/word/2006/wordml" xmlns:wps="http://schemas.microsoft.com/office/word/2010/wordprocessingShape" mc:Ignorable="w14 w15 w16se wp14">
   <w:sdt>
     <w:sdtPr>
       <w:id w:val="2143236054"/>
@@ -4611,7 +4607,7 @@
             <w:noProof/>
             <w:lang w:val="es-ES"/>
           </w:rPr>
-          <w:t>1</w:t>
+          <w:t>7</w:t>
         </w:r>
         <w:r>
           <w:fldChar w:fldCharType="end"/>
@@ -4629,7 +4625,7 @@
 </file>
 
 <file path=word/footnotes.xml><?xml version="1.0" encoding="utf-8"?>
-<w:footnotes xmlns:wpc="http://schemas.microsoft.com/office/word/2010/wordprocessingCanvas" xmlns:mo="http://schemas.microsoft.com/office/mac/office/2008/main" xmlns:mc="http://schemas.openxmlformats.org/markup-compatibility/2006" xmlns:mv="urn:schemas-microsoft-com:mac:vml" xmlns:o="urn:schemas-microsoft-com:office:office" xmlns:r="http://schemas.openxmlformats.org/officeDocument/2006/relationships" xmlns:m="http://schemas.openxmlformats.org/officeDocument/2006/math" xmlns:v="urn:schemas-microsoft-com:vml" xmlns:wp14="http://schemas.microsoft.com/office/word/2010/wordprocessingDrawing" xmlns:wp="http://schemas.openxmlformats.org/drawingml/2006/wordprocessingDrawing" xmlns:w10="urn:schemas-microsoft-com:office:word" xmlns:w="http://schemas.openxmlformats.org/wordprocessingml/2006/main" xmlns:w14="http://schemas.microsoft.com/office/word/2010/wordml" xmlns:w15="http://schemas.microsoft.com/office/word/2012/wordml" xmlns:wpg="http://schemas.microsoft.com/office/word/2010/wordprocessingGroup" xmlns:wpi="http://schemas.microsoft.com/office/word/2010/wordprocessingInk" xmlns:wne="http://schemas.microsoft.com/office/word/2006/wordml" xmlns:wps="http://schemas.microsoft.com/office/word/2010/wordprocessingShape" mc:Ignorable="w14 w15 wp14">
+<w:footnotes xmlns:wpc="http://schemas.microsoft.com/office/word/2010/wordprocessingCanvas" xmlns:cx="http://schemas.microsoft.com/office/drawing/2014/chartex" xmlns:mc="http://schemas.openxmlformats.org/markup-compatibility/2006" xmlns:o="urn:schemas-microsoft-com:office:office" xmlns:r="http://schemas.openxmlformats.org/officeDocument/2006/relationships" xmlns:m="http://schemas.openxmlformats.org/officeDocument/2006/math" xmlns:v="urn:schemas-microsoft-com:vml" xmlns:wp14="http://schemas.microsoft.com/office/word/2010/wordprocessingDrawing" xmlns:wp="http://schemas.openxmlformats.org/drawingml/2006/wordprocessingDrawing" xmlns:w10="urn:schemas-microsoft-com:office:word" xmlns:w="http://schemas.openxmlformats.org/wordprocessingml/2006/main" xmlns:w14="http://schemas.microsoft.com/office/word/2010/wordml" xmlns:w15="http://schemas.microsoft.com/office/word/2012/wordml" xmlns:w16se="http://schemas.microsoft.com/office/word/2015/wordml/symex" xmlns:wpg="http://schemas.microsoft.com/office/word/2010/wordprocessingGroup" xmlns:wpi="http://schemas.microsoft.com/office/word/2010/wordprocessingInk" xmlns:wne="http://schemas.microsoft.com/office/word/2006/wordml" xmlns:wps="http://schemas.microsoft.com/office/word/2010/wordprocessingShape" mc:Ignorable="w14 w15 w16se wp14">
   <w:footnote w:type="separator" w:id="-1">
     <w:p>
       <w:pPr>
@@ -4654,7 +4650,7 @@
 </file>
 
 <file path=word/header1.xml><?xml version="1.0" encoding="utf-8"?>
-<w:hdr xmlns:wpc="http://schemas.microsoft.com/office/word/2010/wordprocessingCanvas" xmlns:mo="http://schemas.microsoft.com/office/mac/office/2008/main" xmlns:mc="http://schemas.openxmlformats.org/markup-compatibility/2006" xmlns:mv="urn:schemas-microsoft-com:mac:vml" xmlns:o="urn:schemas-microsoft-com:office:office" xmlns:r="http://schemas.openxmlformats.org/officeDocument/2006/relationships" xmlns:m="http://schemas.openxmlformats.org/officeDocument/2006/math" xmlns:v="urn:schemas-microsoft-com:vml" xmlns:wp14="http://schemas.microsoft.com/office/word/2010/wordprocessingDrawing" xmlns:wp="http://schemas.openxmlformats.org/drawingml/2006/wordprocessingDrawing" xmlns:w10="urn:schemas-microsoft-com:office:word" xmlns:w="http://schemas.openxmlformats.org/wordprocessingml/2006/main" xmlns:w14="http://schemas.microsoft.com/office/word/2010/wordml" xmlns:w15="http://schemas.microsoft.com/office/word/2012/wordml" xmlns:wpg="http://schemas.microsoft.com/office/word/2010/wordprocessingGroup" xmlns:wpi="http://schemas.microsoft.com/office/word/2010/wordprocessingInk" xmlns:wne="http://schemas.microsoft.com/office/word/2006/wordml" xmlns:wps="http://schemas.microsoft.com/office/word/2010/wordprocessingShape" mc:Ignorable="w14 w15 wp14">
+<w:hdr xmlns:wpc="http://schemas.microsoft.com/office/word/2010/wordprocessingCanvas" xmlns:cx="http://schemas.microsoft.com/office/drawing/2014/chartex" xmlns:mc="http://schemas.openxmlformats.org/markup-compatibility/2006" xmlns:o="urn:schemas-microsoft-com:office:office" xmlns:r="http://schemas.openxmlformats.org/officeDocument/2006/relationships" xmlns:m="http://schemas.openxmlformats.org/officeDocument/2006/math" xmlns:v="urn:schemas-microsoft-com:vml" xmlns:wp14="http://schemas.microsoft.com/office/word/2010/wordprocessingDrawing" xmlns:wp="http://schemas.openxmlformats.org/drawingml/2006/wordprocessingDrawing" xmlns:w10="urn:schemas-microsoft-com:office:word" xmlns:w="http://schemas.openxmlformats.org/wordprocessingml/2006/main" xmlns:w14="http://schemas.microsoft.com/office/word/2010/wordml" xmlns:w15="http://schemas.microsoft.com/office/word/2012/wordml" xmlns:w16se="http://schemas.microsoft.com/office/word/2015/wordml/symex" xmlns:wpg="http://schemas.microsoft.com/office/word/2010/wordprocessingGroup" xmlns:wpi="http://schemas.microsoft.com/office/word/2010/wordprocessingInk" xmlns:wne="http://schemas.microsoft.com/office/word/2006/wordml" xmlns:wps="http://schemas.microsoft.com/office/word/2010/wordprocessingShape" mc:Ignorable="w14 w15 w16se wp14">
   <w:p>
     <w:pPr>
       <w:pStyle w:val="Encabezado"/>
@@ -4665,7 +4661,7 @@
 </file>
 
 <file path=word/header2.xml><?xml version="1.0" encoding="utf-8"?>
-<w:hdr xmlns:wpc="http://schemas.microsoft.com/office/word/2010/wordprocessingCanvas" xmlns:mo="http://schemas.microsoft.com/office/mac/office/2008/main" xmlns:mc="http://schemas.openxmlformats.org/markup-compatibility/2006" xmlns:mv="urn:schemas-microsoft-com:mac:vml" xmlns:o="urn:schemas-microsoft-com:office:office" xmlns:r="http://schemas.openxmlformats.org/officeDocument/2006/relationships" xmlns:m="http://schemas.openxmlformats.org/officeDocument/2006/math" xmlns:v="urn:schemas-microsoft-com:vml" xmlns:wp14="http://schemas.microsoft.com/office/word/2010/wordprocessingDrawing" xmlns:wp="http://schemas.openxmlformats.org/drawingml/2006/wordprocessingDrawing" xmlns:w10="urn:schemas-microsoft-com:office:word" xmlns:w="http://schemas.openxmlformats.org/wordprocessingml/2006/main" xmlns:w14="http://schemas.microsoft.com/office/word/2010/wordml" xmlns:w15="http://schemas.microsoft.com/office/word/2012/wordml" xmlns:wpg="http://schemas.microsoft.com/office/word/2010/wordprocessingGroup" xmlns:wpi="http://schemas.microsoft.com/office/word/2010/wordprocessingInk" xmlns:wne="http://schemas.microsoft.com/office/word/2006/wordml" xmlns:wps="http://schemas.microsoft.com/office/word/2010/wordprocessingShape" mc:Ignorable="w14 w15 wp14">
+<w:hdr xmlns:wpc="http://schemas.microsoft.com/office/word/2010/wordprocessingCanvas" xmlns:cx="http://schemas.microsoft.com/office/drawing/2014/chartex" xmlns:mc="http://schemas.openxmlformats.org/markup-compatibility/2006" xmlns:o="urn:schemas-microsoft-com:office:office" xmlns:r="http://schemas.openxmlformats.org/officeDocument/2006/relationships" xmlns:m="http://schemas.openxmlformats.org/officeDocument/2006/math" xmlns:v="urn:schemas-microsoft-com:vml" xmlns:wp14="http://schemas.microsoft.com/office/word/2010/wordprocessingDrawing" xmlns:wp="http://schemas.openxmlformats.org/drawingml/2006/wordprocessingDrawing" xmlns:w10="urn:schemas-microsoft-com:office:word" xmlns:w="http://schemas.openxmlformats.org/wordprocessingml/2006/main" xmlns:w14="http://schemas.microsoft.com/office/word/2010/wordml" xmlns:w15="http://schemas.microsoft.com/office/word/2012/wordml" xmlns:w16se="http://schemas.microsoft.com/office/word/2015/wordml/symex" xmlns:wpg="http://schemas.microsoft.com/office/word/2010/wordprocessingGroup" xmlns:wpi="http://schemas.microsoft.com/office/word/2010/wordprocessingInk" xmlns:wne="http://schemas.microsoft.com/office/word/2006/wordml" xmlns:wps="http://schemas.microsoft.com/office/word/2010/wordprocessingShape" mc:Ignorable="w14 w15 w16se wp14">
   <w:p>
     <w:pPr>
       <w:pStyle w:val="Encabezado"/>
@@ -4675,8 +4671,8 @@
 </file>
 
 <file path=word/numbering.xml><?xml version="1.0" encoding="utf-8"?>
-<w:numbering xmlns:wpc="http://schemas.microsoft.com/office/word/2010/wordprocessingCanvas" xmlns:mo="http://schemas.microsoft.com/office/mac/office/2008/main" xmlns:mc="http://schemas.openxmlformats.org/markup-compatibility/2006" xmlns:mv="urn:schemas-microsoft-com:mac:vml" xmlns:o="urn:schemas-microsoft-com:office:office" xmlns:r="http://schemas.openxmlformats.org/officeDocument/2006/relationships" xmlns:m="http://schemas.openxmlformats.org/officeDocument/2006/math" xmlns:v="urn:schemas-microsoft-com:vml" xmlns:wp14="http://schemas.microsoft.com/office/word/2010/wordprocessingDrawing" xmlns:wp="http://schemas.openxmlformats.org/drawingml/2006/wordprocessingDrawing" xmlns:w10="urn:schemas-microsoft-com:office:word" xmlns:w="http://schemas.openxmlformats.org/wordprocessingml/2006/main" xmlns:w14="http://schemas.microsoft.com/office/word/2010/wordml" xmlns:w15="http://schemas.microsoft.com/office/word/2012/wordml" xmlns:wpg="http://schemas.microsoft.com/office/word/2010/wordprocessingGroup" xmlns:wpi="http://schemas.microsoft.com/office/word/2010/wordprocessingInk" xmlns:wne="http://schemas.microsoft.com/office/word/2006/wordml" xmlns:wps="http://schemas.microsoft.com/office/word/2010/wordprocessingShape" mc:Ignorable="w14 w15 wp14">
-  <w:abstractNum w:abstractNumId="0">
+<w:numbering xmlns:wpc="http://schemas.microsoft.com/office/word/2010/wordprocessingCanvas" xmlns:cx="http://schemas.microsoft.com/office/drawing/2014/chartex" xmlns:mc="http://schemas.openxmlformats.org/markup-compatibility/2006" xmlns:o="urn:schemas-microsoft-com:office:office" xmlns:r="http://schemas.openxmlformats.org/officeDocument/2006/relationships" xmlns:m="http://schemas.openxmlformats.org/officeDocument/2006/math" xmlns:v="urn:schemas-microsoft-com:vml" xmlns:wp14="http://schemas.microsoft.com/office/word/2010/wordprocessingDrawing" xmlns:wp="http://schemas.openxmlformats.org/drawingml/2006/wordprocessingDrawing" xmlns:w10="urn:schemas-microsoft-com:office:word" xmlns:w="http://schemas.openxmlformats.org/wordprocessingml/2006/main" xmlns:w14="http://schemas.microsoft.com/office/word/2010/wordml" xmlns:w15="http://schemas.microsoft.com/office/word/2012/wordml" xmlns:w16se="http://schemas.microsoft.com/office/word/2015/wordml/symex" xmlns:wpg="http://schemas.microsoft.com/office/word/2010/wordprocessingGroup" xmlns:wpi="http://schemas.microsoft.com/office/word/2010/wordprocessingInk" xmlns:wne="http://schemas.microsoft.com/office/word/2006/wordml" xmlns:wps="http://schemas.microsoft.com/office/word/2010/wordprocessingShape" mc:Ignorable="w14 w15 w16se wp14">
+  <w:abstractNum w:abstractNumId="0" w15:restartNumberingAfterBreak="0">
     <w:nsid w:val="18541645"/>
     <w:multiLevelType w:val="hybridMultilevel"/>
     <w:tmpl w:val="B624002E"/>
@@ -4789,7 +4785,7 @@
       </w:rPr>
     </w:lvl>
   </w:abstractNum>
-  <w:abstractNum w:abstractNumId="1">
+  <w:abstractNum w:abstractNumId="1" w15:restartNumberingAfterBreak="0">
     <w:nsid w:val="2AB64A37"/>
     <w:multiLevelType w:val="hybridMultilevel"/>
     <w:tmpl w:val="A6E4EF62"/>
@@ -4875,7 +4871,7 @@
       </w:pPr>
     </w:lvl>
   </w:abstractNum>
-  <w:abstractNum w:abstractNumId="2">
+  <w:abstractNum w:abstractNumId="2" w15:restartNumberingAfterBreak="0">
     <w:nsid w:val="358A3556"/>
     <w:multiLevelType w:val="hybridMultilevel"/>
     <w:tmpl w:val="BC8CF1D8"/>
@@ -4988,7 +4984,7 @@
       </w:rPr>
     </w:lvl>
   </w:abstractNum>
-  <w:abstractNum w:abstractNumId="3">
+  <w:abstractNum w:abstractNumId="3" w15:restartNumberingAfterBreak="0">
     <w:nsid w:val="50A46D6F"/>
     <w:multiLevelType w:val="hybridMultilevel"/>
     <w:tmpl w:val="F468D95C"/>
@@ -5074,7 +5070,7 @@
       </w:pPr>
     </w:lvl>
   </w:abstractNum>
-  <w:abstractNum w:abstractNumId="4">
+  <w:abstractNum w:abstractNumId="4" w15:restartNumberingAfterBreak="0">
     <w:nsid w:val="63544E61"/>
     <w:multiLevelType w:val="hybridMultilevel"/>
     <w:tmpl w:val="6B2621E2"/>
@@ -5187,7 +5183,7 @@
       </w:rPr>
     </w:lvl>
   </w:abstractNum>
-  <w:abstractNum w:abstractNumId="5">
+  <w:abstractNum w:abstractNumId="5" w15:restartNumberingAfterBreak="0">
     <w:nsid w:val="7B984C76"/>
     <w:multiLevelType w:val="hybridMultilevel"/>
     <w:tmpl w:val="0C16213C"/>
@@ -5322,7 +5318,7 @@
 </file>
 
 <file path=word/styles.xml><?xml version="1.0" encoding="utf-8"?>
-<w:styles xmlns:mc="http://schemas.openxmlformats.org/markup-compatibility/2006" xmlns:r="http://schemas.openxmlformats.org/officeDocument/2006/relationships" xmlns:w="http://schemas.openxmlformats.org/wordprocessingml/2006/main" xmlns:w14="http://schemas.microsoft.com/office/word/2010/wordml" xmlns:w15="http://schemas.microsoft.com/office/word/2012/wordml" mc:Ignorable="w14 w15">
+<w:styles xmlns:mc="http://schemas.openxmlformats.org/markup-compatibility/2006" xmlns:r="http://schemas.openxmlformats.org/officeDocument/2006/relationships" xmlns:w="http://schemas.openxmlformats.org/wordprocessingml/2006/main" xmlns:w14="http://schemas.microsoft.com/office/word/2010/wordml" xmlns:w15="http://schemas.microsoft.com/office/word/2012/wordml" xmlns:w16se="http://schemas.microsoft.com/office/word/2015/wordml/symex" mc:Ignorable="w14 w15 w16se">
   <w:docDefaults>
     <w:rPrDefault>
       <w:rPr>
@@ -5338,7 +5334,7 @@
       </w:pPr>
     </w:pPrDefault>
   </w:docDefaults>
-  <w:latentStyles w:defLockedState="0" w:defUIPriority="99" w:defSemiHidden="0" w:defUnhideWhenUsed="0" w:defQFormat="0" w:count="382">
+  <w:latentStyles w:defLockedState="0" w:defUIPriority="99" w:defSemiHidden="0" w:defUnhideWhenUsed="0" w:defQFormat="0" w:count="371">
     <w:lsdException w:name="Normal" w:uiPriority="0" w:qFormat="1"/>
     <w:lsdException w:name="heading 1" w:uiPriority="9" w:qFormat="1"/>
     <w:lsdException w:name="heading 2" w:semiHidden="1" w:uiPriority="9" w:unhideWhenUsed="1" w:qFormat="1"/>
@@ -5710,8 +5706,6 @@
     <w:lsdException w:name="List Table 5 Dark Accent 6" w:uiPriority="50"/>
     <w:lsdException w:name="List Table 6 Colorful Accent 6" w:uiPriority="51"/>
     <w:lsdException w:name="List Table 7 Colorful Accent 6" w:uiPriority="52"/>
-    <w:lsdException w:name="Mention" w:semiHidden="1" w:unhideWhenUsed="1"/>
-    <w:lsdException w:name="Smart Hyperlink" w:semiHidden="1" w:unhideWhenUsed="1"/>
   </w:latentStyles>
   <w:style w:type="paragraph" w:default="1" w:styleId="Normal">
     <w:name w:val="Normal"/>
@@ -5817,7 +5811,7 @@
       <w:szCs w:val="26"/>
     </w:rPr>
   </w:style>
-  <w:style w:type="paragraph" w:styleId="TtulodeTDC">
+  <w:style w:type="paragraph" w:styleId="TtuloTDC">
     <w:name w:val="TOC Heading"/>
     <w:basedOn w:val="Ttulo1"/>
     <w:next w:val="Normal"/>
@@ -5923,7 +5917,6 @@
       <w:spacing w:after="0" w:line="240" w:lineRule="auto"/>
     </w:pPr>
     <w:tblPr>
-      <w:tblInd w:w="0" w:type="dxa"/>
       <w:tblBorders>
         <w:top w:val="single" w:sz="4" w:space="0" w:color="auto"/>
         <w:left w:val="single" w:sz="4" w:space="0" w:color="auto"/>
@@ -5932,12 +5925,6 @@
         <w:insideH w:val="single" w:sz="4" w:space="0" w:color="auto"/>
         <w:insideV w:val="single" w:sz="4" w:space="0" w:color="auto"/>
       </w:tblBorders>
-      <w:tblCellMar>
-        <w:top w:w="0" w:type="dxa"/>
-        <w:left w:w="108" w:type="dxa"/>
-        <w:bottom w:w="0" w:type="dxa"/>
-        <w:right w:w="108" w:type="dxa"/>
-      </w:tblCellMar>
     </w:tblPr>
   </w:style>
   <w:style w:type="paragraph" w:styleId="Prrafodelista">
@@ -6220,7 +6207,7 @@
 </file>
 
 <file path=customXml/itemProps1.xml><?xml version="1.0" encoding="utf-8"?>
-<ds:datastoreItem xmlns:ds="http://schemas.openxmlformats.org/officeDocument/2006/customXml" ds:itemID="{BF9A0468-D159-AA46-9F84-28557FD2D86C}">
+<ds:datastoreItem xmlns:ds="http://schemas.openxmlformats.org/officeDocument/2006/customXml" ds:itemID="{18C07D76-F97E-40E6-AD9A-C4CAE599CDD7}">
   <ds:schemaRefs>
     <ds:schemaRef ds:uri="http://schemas.openxmlformats.org/officeDocument/2006/bibliography"/>
   </ds:schemaRefs>

--- a/Necesario Ultima Revision/Avance01.docx
+++ b/Necesario Ultima Revision/Avance01.docx
@@ -1,6 +1,6 @@
 
 <file path=word/document.xml><?xml version="1.0" encoding="utf-8"?>
-<w:document xmlns:wpc="http://schemas.microsoft.com/office/word/2010/wordprocessingCanvas" xmlns:cx="http://schemas.microsoft.com/office/drawing/2014/chartex" xmlns:mc="http://schemas.openxmlformats.org/markup-compatibility/2006" xmlns:o="urn:schemas-microsoft-com:office:office" xmlns:r="http://schemas.openxmlformats.org/officeDocument/2006/relationships" xmlns:m="http://schemas.openxmlformats.org/officeDocument/2006/math" xmlns:v="urn:schemas-microsoft-com:vml" xmlns:wp14="http://schemas.microsoft.com/office/word/2010/wordprocessingDrawing" xmlns:wp="http://schemas.openxmlformats.org/drawingml/2006/wordprocessingDrawing" xmlns:w10="urn:schemas-microsoft-com:office:word" xmlns:w="http://schemas.openxmlformats.org/wordprocessingml/2006/main" xmlns:w14="http://schemas.microsoft.com/office/word/2010/wordml" xmlns:w15="http://schemas.microsoft.com/office/word/2012/wordml" xmlns:w16se="http://schemas.microsoft.com/office/word/2015/wordml/symex" xmlns:wpg="http://schemas.microsoft.com/office/word/2010/wordprocessingGroup" xmlns:wpi="http://schemas.microsoft.com/office/word/2010/wordprocessingInk" xmlns:wne="http://schemas.microsoft.com/office/word/2006/wordml" xmlns:wps="http://schemas.microsoft.com/office/word/2010/wordprocessingShape" mc:Ignorable="w14 w15 w16se wp14">
+<w:document xmlns:wpc="http://schemas.microsoft.com/office/word/2010/wordprocessingCanvas" xmlns:mo="http://schemas.microsoft.com/office/mac/office/2008/main" xmlns:mc="http://schemas.openxmlformats.org/markup-compatibility/2006" xmlns:mv="urn:schemas-microsoft-com:mac:vml" xmlns:o="urn:schemas-microsoft-com:office:office" xmlns:r="http://schemas.openxmlformats.org/officeDocument/2006/relationships" xmlns:m="http://schemas.openxmlformats.org/officeDocument/2006/math" xmlns:v="urn:schemas-microsoft-com:vml" xmlns:wp14="http://schemas.microsoft.com/office/word/2010/wordprocessingDrawing" xmlns:wp="http://schemas.openxmlformats.org/drawingml/2006/wordprocessingDrawing" xmlns:w10="urn:schemas-microsoft-com:office:word" xmlns:w="http://schemas.openxmlformats.org/wordprocessingml/2006/main" xmlns:w14="http://schemas.microsoft.com/office/word/2010/wordml" xmlns:w15="http://schemas.microsoft.com/office/word/2012/wordml" xmlns:wpg="http://schemas.microsoft.com/office/word/2010/wordprocessingGroup" xmlns:wpi="http://schemas.microsoft.com/office/word/2010/wordprocessingInk" xmlns:wne="http://schemas.microsoft.com/office/word/2006/wordml" xmlns:wps="http://schemas.microsoft.com/office/word/2010/wordprocessingShape" mc:Ignorable="w14 w15 wp14">
   <w:body>
     <w:p>
       <w:pPr>
@@ -29,7 +29,7 @@
             <v:path o:extrusionok="f" gradientshapeok="t" o:connecttype="rect"/>
             <o:lock v:ext="edit" aspectratio="t"/>
           </v:shapetype>
-          <v:shape id="_x0000_i1025" type="#_x0000_t75" style="width:94.9pt;height:86.2pt">
+          <v:shape id="_x0000_i1025" type="#_x0000_t75" style="width:94.35pt;height:85.65pt">
             <v:imagedata r:id="rId8" o:title="ufro azul transparente"/>
           </v:shape>
         </w:pict>
@@ -43,6 +43,8 @@
           <w:sz w:val="96"/>
         </w:rPr>
       </w:pPr>
+      <w:bookmarkStart w:id="0" w:name="_GoBack"/>
+      <w:bookmarkEnd w:id="0"/>
     </w:p>
     <w:p>
       <w:pPr>
@@ -176,6 +178,7 @@
       <w:r>
         <w:rPr>
           <w:noProof/>
+          <w:lang w:val="es-ES_tradnl" w:eastAsia="es-ES_tradnl"/>
         </w:rPr>
         <mc:AlternateContent>
           <mc:Choice Requires="wps">
@@ -292,10 +295,19 @@
                             <w:r>
                               <w:rPr>
                                 <w:rFonts w:ascii="Arial" w:hAnsi="Arial" w:cs="Arial"/>
+                                <w:b/>
                                 <w:sz w:val="24"/>
                                 <w:lang w:val="es-CL"/>
                               </w:rPr>
-                              <w:t>Carrera: I.C.I</w:t>
+                              <w:t>Carrera:</w:t>
+                            </w:r>
+                            <w:r>
+                              <w:rPr>
+                                <w:rFonts w:ascii="Arial" w:hAnsi="Arial" w:cs="Arial"/>
+                                <w:sz w:val="24"/>
+                                <w:lang w:val="es-CL"/>
+                              </w:rPr>
+                              <w:t xml:space="preserve"> I.C.I</w:t>
                             </w:r>
                           </w:p>
                           <w:p>
@@ -475,7 +487,7 @@
               </wp:anchor>
             </w:drawing>
           </mc:Choice>
-          <mc:Fallback xmlns:mv="urn:schemas-microsoft-com:mac:vml" xmlns:mo="http://schemas.microsoft.com/office/mac/office/2008/main">
+          <mc:Fallback>
             <w:pict>
               <v:shapetype w14:anchorId="588DCBAB" id="_x0000_t202" coordsize="21600,21600" o:spt="202" path="m0,0l0,21600,21600,21600,21600,0xe">
                 <v:stroke joinstyle="miter"/>
@@ -563,10 +575,19 @@
                       <w:r>
                         <w:rPr>
                           <w:rFonts w:ascii="Arial" w:hAnsi="Arial" w:cs="Arial"/>
+                          <w:b/>
                           <w:sz w:val="24"/>
                           <w:lang w:val="es-CL"/>
                         </w:rPr>
-                        <w:t>Carrera: I.C.I</w:t>
+                        <w:t>Carrera:</w:t>
+                      </w:r>
+                      <w:r>
+                        <w:rPr>
+                          <w:rFonts w:ascii="Arial" w:hAnsi="Arial" w:cs="Arial"/>
+                          <w:sz w:val="24"/>
+                          <w:lang w:val="es-CL"/>
+                        </w:rPr>
+                        <w:t xml:space="preserve"> I.C.I</w:t>
                       </w:r>
                     </w:p>
                     <w:p>
@@ -796,7 +817,7 @@
       <w:sdtContent>
         <w:p>
           <w:pPr>
-            <w:pStyle w:val="TtuloTDC"/>
+            <w:pStyle w:val="TtulodeTDC"/>
             <w:spacing w:before="0" w:line="360" w:lineRule="auto"/>
             <w:jc w:val="both"/>
             <w:rPr>
@@ -1291,7 +1312,7 @@
                 <w:noProof/>
                 <w:webHidden/>
               </w:rPr>
-              <w:t>5</w:t>
+              <w:t>7</w:t>
             </w:r>
             <w:r>
               <w:rPr>
@@ -1371,7 +1392,7 @@
                 <w:noProof/>
                 <w:webHidden/>
               </w:rPr>
-              <w:t>7</w:t>
+              <w:t>8</w:t>
             </w:r>
             <w:r>
               <w:rPr>
@@ -1451,250 +1472,7 @@
                 <w:noProof/>
                 <w:webHidden/>
               </w:rPr>
-              <w:t>7</w:t>
-            </w:r>
-            <w:r>
-              <w:rPr>
-                <w:rFonts w:ascii="Arial" w:hAnsi="Arial" w:cs="Arial"/>
-                <w:noProof/>
-                <w:webHidden/>
-              </w:rPr>
-              <w:fldChar w:fldCharType="end"/>
-            </w:r>
-          </w:hyperlink>
-        </w:p>
-        <w:p>
-          <w:pPr>
-            <w:pStyle w:val="TDC2"/>
-            <w:tabs>
-              <w:tab w:val="right" w:leader="dot" w:pos="8828"/>
-            </w:tabs>
-            <w:spacing w:after="0" w:line="360" w:lineRule="auto"/>
-            <w:ind w:left="0"/>
-            <w:jc w:val="both"/>
-            <w:rPr>
-              <w:rFonts w:ascii="Arial" w:eastAsiaTheme="minorEastAsia" w:hAnsi="Arial" w:cs="Arial"/>
-              <w:noProof/>
-            </w:rPr>
-          </w:pPr>
-          <w:hyperlink w:anchor="_Toc512183856" w:history="1">
-            <w:r>
-              <w:rPr>
-                <w:rStyle w:val="Hipervnculo"/>
-                <w:rFonts w:ascii="Arial" w:hAnsi="Arial" w:cs="Arial"/>
-                <w:noProof/>
-                <w:lang w:val="es-CL"/>
-              </w:rPr>
-              <w:t>Jorge</w:t>
-            </w:r>
-            <w:r>
-              <w:rPr>
-                <w:rFonts w:ascii="Arial" w:hAnsi="Arial" w:cs="Arial"/>
-                <w:noProof/>
-                <w:webHidden/>
-              </w:rPr>
-              <w:tab/>
-            </w:r>
-            <w:r>
-              <w:rPr>
-                <w:rFonts w:ascii="Arial" w:hAnsi="Arial" w:cs="Arial"/>
-                <w:noProof/>
-                <w:webHidden/>
-              </w:rPr>
-              <w:fldChar w:fldCharType="begin"/>
-            </w:r>
-            <w:r>
-              <w:rPr>
-                <w:rFonts w:ascii="Arial" w:hAnsi="Arial" w:cs="Arial"/>
-                <w:noProof/>
-                <w:webHidden/>
-              </w:rPr>
-              <w:instrText xml:space="preserve"> PAGEREF _Toc512183856 \h </w:instrText>
-            </w:r>
-            <w:r>
-              <w:rPr>
-                <w:rFonts w:ascii="Arial" w:hAnsi="Arial" w:cs="Arial"/>
-                <w:noProof/>
-                <w:webHidden/>
-              </w:rPr>
-            </w:r>
-            <w:r>
-              <w:rPr>
-                <w:rFonts w:ascii="Arial" w:hAnsi="Arial" w:cs="Arial"/>
-                <w:noProof/>
-                <w:webHidden/>
-              </w:rPr>
-              <w:fldChar w:fldCharType="separate"/>
-            </w:r>
-            <w:r>
-              <w:rPr>
-                <w:rFonts w:ascii="Arial" w:hAnsi="Arial" w:cs="Arial"/>
-                <w:noProof/>
-                <w:webHidden/>
-              </w:rPr>
-              <w:t>7</w:t>
-            </w:r>
-            <w:r>
-              <w:rPr>
-                <w:rFonts w:ascii="Arial" w:hAnsi="Arial" w:cs="Arial"/>
-                <w:noProof/>
-                <w:webHidden/>
-              </w:rPr>
-              <w:fldChar w:fldCharType="end"/>
-            </w:r>
-          </w:hyperlink>
-        </w:p>
-        <w:p>
-          <w:pPr>
-            <w:pStyle w:val="TDC2"/>
-            <w:tabs>
-              <w:tab w:val="right" w:leader="dot" w:pos="8828"/>
-            </w:tabs>
-            <w:spacing w:after="0" w:line="360" w:lineRule="auto"/>
-            <w:ind w:left="0"/>
-            <w:jc w:val="both"/>
-            <w:rPr>
-              <w:rFonts w:ascii="Arial" w:eastAsiaTheme="minorEastAsia" w:hAnsi="Arial" w:cs="Arial"/>
-              <w:noProof/>
-            </w:rPr>
-          </w:pPr>
-          <w:hyperlink w:anchor="_Toc512183857" w:history="1">
-            <w:r>
-              <w:rPr>
-                <w:rStyle w:val="Hipervnculo"/>
-                <w:rFonts w:ascii="Arial" w:hAnsi="Arial" w:cs="Arial"/>
-                <w:noProof/>
-                <w:lang w:val="es-CL"/>
-              </w:rPr>
-              <w:t>Seba</w:t>
-            </w:r>
-            <w:r>
-              <w:rPr>
-                <w:rFonts w:ascii="Arial" w:hAnsi="Arial" w:cs="Arial"/>
-                <w:noProof/>
-                <w:webHidden/>
-              </w:rPr>
-              <w:tab/>
-            </w:r>
-            <w:r>
-              <w:rPr>
-                <w:rFonts w:ascii="Arial" w:hAnsi="Arial" w:cs="Arial"/>
-                <w:noProof/>
-                <w:webHidden/>
-              </w:rPr>
-              <w:fldChar w:fldCharType="begin"/>
-            </w:r>
-            <w:r>
-              <w:rPr>
-                <w:rFonts w:ascii="Arial" w:hAnsi="Arial" w:cs="Arial"/>
-                <w:noProof/>
-                <w:webHidden/>
-              </w:rPr>
-              <w:instrText xml:space="preserve"> PAGEREF _Toc512183857 \h </w:instrText>
-            </w:r>
-            <w:r>
-              <w:rPr>
-                <w:rFonts w:ascii="Arial" w:hAnsi="Arial" w:cs="Arial"/>
-                <w:noProof/>
-                <w:webHidden/>
-              </w:rPr>
-            </w:r>
-            <w:r>
-              <w:rPr>
-                <w:rFonts w:ascii="Arial" w:hAnsi="Arial" w:cs="Arial"/>
-                <w:noProof/>
-                <w:webHidden/>
-              </w:rPr>
-              <w:fldChar w:fldCharType="separate"/>
-            </w:r>
-            <w:r>
-              <w:rPr>
-                <w:rFonts w:ascii="Arial" w:hAnsi="Arial" w:cs="Arial"/>
-                <w:noProof/>
-                <w:webHidden/>
-              </w:rPr>
-              <w:t>7</w:t>
-            </w:r>
-            <w:r>
-              <w:rPr>
-                <w:rFonts w:ascii="Arial" w:hAnsi="Arial" w:cs="Arial"/>
-                <w:noProof/>
-                <w:webHidden/>
-              </w:rPr>
-              <w:fldChar w:fldCharType="end"/>
-            </w:r>
-          </w:hyperlink>
-        </w:p>
-        <w:p>
-          <w:pPr>
-            <w:pStyle w:val="TDC2"/>
-            <w:tabs>
-              <w:tab w:val="right" w:leader="dot" w:pos="8828"/>
-            </w:tabs>
-            <w:spacing w:after="0" w:line="360" w:lineRule="auto"/>
-            <w:ind w:left="0"/>
-            <w:jc w:val="both"/>
-            <w:rPr>
-              <w:rFonts w:ascii="Arial" w:eastAsiaTheme="minorEastAsia" w:hAnsi="Arial" w:cs="Arial"/>
-              <w:noProof/>
-            </w:rPr>
-          </w:pPr>
-          <w:hyperlink w:anchor="_Toc512183858" w:history="1">
-            <w:r>
-              <w:rPr>
-                <w:rStyle w:val="Hipervnculo"/>
-                <w:rFonts w:ascii="Arial" w:hAnsi="Arial" w:cs="Arial"/>
-                <w:noProof/>
-                <w:lang w:val="es-CL"/>
-              </w:rPr>
-              <w:t>Lucas</w:t>
-            </w:r>
-            <w:r>
-              <w:rPr>
-                <w:rFonts w:ascii="Arial" w:hAnsi="Arial" w:cs="Arial"/>
-                <w:noProof/>
-                <w:webHidden/>
-              </w:rPr>
-              <w:tab/>
-            </w:r>
-            <w:r>
-              <w:rPr>
-                <w:rFonts w:ascii="Arial" w:hAnsi="Arial" w:cs="Arial"/>
-                <w:noProof/>
-                <w:webHidden/>
-              </w:rPr>
-              <w:fldChar w:fldCharType="begin"/>
-            </w:r>
-            <w:r>
-              <w:rPr>
-                <w:rFonts w:ascii="Arial" w:hAnsi="Arial" w:cs="Arial"/>
-                <w:noProof/>
-                <w:webHidden/>
-              </w:rPr>
-              <w:instrText xml:space="preserve"> PAGEREF _Toc512183858 \h </w:instrText>
-            </w:r>
-            <w:r>
-              <w:rPr>
-                <w:rFonts w:ascii="Arial" w:hAnsi="Arial" w:cs="Arial"/>
-                <w:noProof/>
-                <w:webHidden/>
-              </w:rPr>
-            </w:r>
-            <w:r>
-              <w:rPr>
-                <w:rFonts w:ascii="Arial" w:hAnsi="Arial" w:cs="Arial"/>
-                <w:noProof/>
-                <w:webHidden/>
-              </w:rPr>
-              <w:fldChar w:fldCharType="separate"/>
-            </w:r>
-            <w:r>
-              <w:rPr>
-                <w:rFonts w:ascii="Arial" w:hAnsi="Arial" w:cs="Arial"/>
-                <w:noProof/>
-                <w:webHidden/>
-              </w:rPr>
-              <w:t>7</w:t>
+              <w:t>8</w:t>
             </w:r>
             <w:r>
               <w:rPr>
@@ -1989,23 +1767,13 @@
     <w:p>
       <w:pPr>
         <w:pStyle w:val="Ttulo1"/>
-        <w:spacing w:before="0" w:line="360" w:lineRule="auto"/>
-        <w:jc w:val="both"/>
-        <w:rPr>
-          <w:rFonts w:cs="Arial"/>
-          <w:lang w:val="es-CL"/>
-        </w:rPr>
-      </w:pPr>
-      <w:bookmarkStart w:id="0" w:name="_Toc512183848"/>
-      <w:r>
-        <w:rPr>
-          <w:rFonts w:cs="Arial"/>
-          <w:lang w:val="es-CL"/>
-        </w:rPr>
+      </w:pPr>
+      <w:bookmarkStart w:id="1" w:name="_Toc512183848"/>
+      <w:r>
         <w:lastRenderedPageBreak/>
         <w:t>INTRODUCCIÓN</w:t>
       </w:r>
-      <w:bookmarkEnd w:id="0"/>
+      <w:bookmarkEnd w:id="1"/>
     </w:p>
     <w:p>
       <w:pPr>
@@ -2259,23 +2027,13 @@
     <w:p>
       <w:pPr>
         <w:pStyle w:val="Ttulo1"/>
-        <w:spacing w:before="0" w:line="360" w:lineRule="auto"/>
-        <w:jc w:val="both"/>
-        <w:rPr>
-          <w:rFonts w:cs="Arial"/>
-          <w:lang w:val="es-CL"/>
-        </w:rPr>
-      </w:pPr>
-      <w:bookmarkStart w:id="1" w:name="_Toc512183849"/>
-      <w:r>
-        <w:rPr>
-          <w:rFonts w:cs="Arial"/>
-          <w:lang w:val="es-CL"/>
-        </w:rPr>
+      </w:pPr>
+      <w:bookmarkStart w:id="2" w:name="_Toc512183849"/>
+      <w:r>
         <w:lastRenderedPageBreak/>
         <w:t>RESUMEN DEL CASO</w:t>
       </w:r>
-      <w:bookmarkEnd w:id="1"/>
+      <w:bookmarkEnd w:id="2"/>
     </w:p>
     <w:p>
       <w:pPr>
@@ -2461,11 +2219,211 @@
     </w:p>
     <w:p>
       <w:pPr>
-        <w:rPr>
-          <w:lang w:val="es-CL"/>
-        </w:rPr>
-      </w:pPr>
-      <w:bookmarkStart w:id="2" w:name="_Toc512183850"/>
+        <w:spacing w:after="0" w:line="360" w:lineRule="auto"/>
+        <w:jc w:val="both"/>
+        <w:rPr>
+          <w:rFonts w:ascii="Arial" w:hAnsi="Arial" w:cs="Arial"/>
+          <w:lang w:val="es-CL"/>
+        </w:rPr>
+      </w:pPr>
+    </w:p>
+    <w:p>
+      <w:pPr>
+        <w:spacing w:after="0" w:line="360" w:lineRule="auto"/>
+        <w:jc w:val="both"/>
+        <w:rPr>
+          <w:rFonts w:ascii="Arial" w:hAnsi="Arial" w:cs="Arial"/>
+          <w:lang w:val="es-CL"/>
+        </w:rPr>
+      </w:pPr>
+    </w:p>
+    <w:p>
+      <w:pPr>
+        <w:spacing w:after="0" w:line="360" w:lineRule="auto"/>
+        <w:jc w:val="both"/>
+        <w:rPr>
+          <w:rFonts w:ascii="Arial" w:hAnsi="Arial" w:cs="Arial"/>
+          <w:lang w:val="es-CL"/>
+        </w:rPr>
+      </w:pPr>
+    </w:p>
+    <w:p>
+      <w:pPr>
+        <w:spacing w:after="0" w:line="360" w:lineRule="auto"/>
+        <w:jc w:val="both"/>
+        <w:rPr>
+          <w:rFonts w:ascii="Arial" w:hAnsi="Arial" w:cs="Arial"/>
+          <w:lang w:val="es-CL"/>
+        </w:rPr>
+      </w:pPr>
+    </w:p>
+    <w:p>
+      <w:pPr>
+        <w:spacing w:after="0" w:line="360" w:lineRule="auto"/>
+        <w:jc w:val="both"/>
+        <w:rPr>
+          <w:rFonts w:ascii="Arial" w:hAnsi="Arial" w:cs="Arial"/>
+          <w:lang w:val="es-CL"/>
+        </w:rPr>
+      </w:pPr>
+    </w:p>
+    <w:p>
+      <w:pPr>
+        <w:spacing w:after="0" w:line="360" w:lineRule="auto"/>
+        <w:jc w:val="both"/>
+        <w:rPr>
+          <w:rFonts w:ascii="Arial" w:hAnsi="Arial" w:cs="Arial"/>
+          <w:lang w:val="es-CL"/>
+        </w:rPr>
+      </w:pPr>
+    </w:p>
+    <w:p>
+      <w:pPr>
+        <w:spacing w:after="0" w:line="360" w:lineRule="auto"/>
+        <w:jc w:val="both"/>
+        <w:rPr>
+          <w:rFonts w:ascii="Arial" w:hAnsi="Arial" w:cs="Arial"/>
+          <w:lang w:val="es-CL"/>
+        </w:rPr>
+      </w:pPr>
+    </w:p>
+    <w:p>
+      <w:pPr>
+        <w:spacing w:after="0" w:line="360" w:lineRule="auto"/>
+        <w:jc w:val="both"/>
+        <w:rPr>
+          <w:rFonts w:ascii="Arial" w:hAnsi="Arial" w:cs="Arial"/>
+          <w:lang w:val="es-CL"/>
+        </w:rPr>
+      </w:pPr>
+    </w:p>
+    <w:p>
+      <w:pPr>
+        <w:spacing w:after="0" w:line="360" w:lineRule="auto"/>
+        <w:jc w:val="both"/>
+        <w:rPr>
+          <w:rFonts w:ascii="Arial" w:hAnsi="Arial" w:cs="Arial"/>
+          <w:lang w:val="es-CL"/>
+        </w:rPr>
+      </w:pPr>
+    </w:p>
+    <w:p>
+      <w:pPr>
+        <w:spacing w:after="0" w:line="360" w:lineRule="auto"/>
+        <w:jc w:val="both"/>
+        <w:rPr>
+          <w:rFonts w:ascii="Arial" w:hAnsi="Arial" w:cs="Arial"/>
+          <w:lang w:val="es-CL"/>
+        </w:rPr>
+      </w:pPr>
+    </w:p>
+    <w:p>
+      <w:pPr>
+        <w:spacing w:after="0" w:line="360" w:lineRule="auto"/>
+        <w:jc w:val="both"/>
+        <w:rPr>
+          <w:rFonts w:ascii="Arial" w:hAnsi="Arial" w:cs="Arial"/>
+          <w:lang w:val="es-CL"/>
+        </w:rPr>
+      </w:pPr>
+    </w:p>
+    <w:p>
+      <w:pPr>
+        <w:spacing w:after="0" w:line="360" w:lineRule="auto"/>
+        <w:jc w:val="both"/>
+        <w:rPr>
+          <w:rFonts w:ascii="Arial" w:hAnsi="Arial" w:cs="Arial"/>
+          <w:lang w:val="es-CL"/>
+        </w:rPr>
+      </w:pPr>
+    </w:p>
+    <w:p>
+      <w:pPr>
+        <w:spacing w:after="0" w:line="360" w:lineRule="auto"/>
+        <w:jc w:val="both"/>
+        <w:rPr>
+          <w:rFonts w:ascii="Arial" w:hAnsi="Arial" w:cs="Arial"/>
+          <w:lang w:val="es-CL"/>
+        </w:rPr>
+      </w:pPr>
+    </w:p>
+    <w:p>
+      <w:pPr>
+        <w:spacing w:after="0" w:line="360" w:lineRule="auto"/>
+        <w:jc w:val="both"/>
+        <w:rPr>
+          <w:rFonts w:ascii="Arial" w:hAnsi="Arial" w:cs="Arial"/>
+          <w:lang w:val="es-CL"/>
+        </w:rPr>
+      </w:pPr>
+    </w:p>
+    <w:p>
+      <w:pPr>
+        <w:spacing w:after="0" w:line="360" w:lineRule="auto"/>
+        <w:jc w:val="both"/>
+        <w:rPr>
+          <w:rFonts w:ascii="Arial" w:hAnsi="Arial" w:cs="Arial"/>
+          <w:lang w:val="es-CL"/>
+        </w:rPr>
+      </w:pPr>
+    </w:p>
+    <w:p>
+      <w:pPr>
+        <w:spacing w:after="0" w:line="360" w:lineRule="auto"/>
+        <w:jc w:val="both"/>
+        <w:rPr>
+          <w:rFonts w:ascii="Arial" w:hAnsi="Arial" w:cs="Arial"/>
+          <w:lang w:val="es-CL"/>
+        </w:rPr>
+      </w:pPr>
+    </w:p>
+    <w:p>
+      <w:pPr>
+        <w:spacing w:after="0" w:line="360" w:lineRule="auto"/>
+        <w:jc w:val="both"/>
+        <w:rPr>
+          <w:rFonts w:ascii="Arial" w:hAnsi="Arial" w:cs="Arial"/>
+          <w:lang w:val="es-CL"/>
+        </w:rPr>
+      </w:pPr>
+    </w:p>
+    <w:p>
+      <w:pPr>
+        <w:spacing w:after="0" w:line="360" w:lineRule="auto"/>
+        <w:jc w:val="both"/>
+        <w:rPr>
+          <w:rFonts w:ascii="Arial" w:hAnsi="Arial" w:cs="Arial"/>
+          <w:lang w:val="es-CL"/>
+        </w:rPr>
+      </w:pPr>
+    </w:p>
+    <w:p>
+      <w:pPr>
+        <w:spacing w:after="0" w:line="360" w:lineRule="auto"/>
+        <w:jc w:val="both"/>
+        <w:rPr>
+          <w:rFonts w:ascii="Arial" w:hAnsi="Arial" w:cs="Arial"/>
+          <w:lang w:val="es-CL"/>
+        </w:rPr>
+      </w:pPr>
+    </w:p>
+    <w:p>
+      <w:pPr>
+        <w:spacing w:after="0" w:line="360" w:lineRule="auto"/>
+        <w:jc w:val="both"/>
+        <w:rPr>
+          <w:rFonts w:ascii="Arial" w:hAnsi="Arial" w:cs="Arial"/>
+          <w:lang w:val="es-CL"/>
+        </w:rPr>
+      </w:pPr>
+    </w:p>
+    <w:p>
+      <w:pPr>
+        <w:rPr>
+          <w:lang w:val="es-CL"/>
+        </w:rPr>
+      </w:pPr>
+      <w:bookmarkStart w:id="3" w:name="_Toc512183850"/>
     </w:p>
     <w:p>
       <w:pPr>
@@ -2602,14 +2560,23 @@
           <w:lang w:val="es-CL"/>
         </w:rPr>
       </w:pPr>
-      <w:bookmarkStart w:id="3" w:name="_Toc512183851"/>
-      <w:bookmarkEnd w:id="2"/>
+      <w:bookmarkStart w:id="4" w:name="_Toc512183851"/>
+      <w:bookmarkEnd w:id="3"/>
       <w:r>
         <w:rPr>
           <w:rFonts w:cs="Arial"/>
           <w:lang w:val="es-CL"/>
         </w:rPr>
         <w:br w:type="page"/>
+      </w:r>
+    </w:p>
+    <w:p>
+      <w:pPr>
+        <w:pStyle w:val="Ttulo1"/>
+      </w:pPr>
+      <w:r>
+        <w:lastRenderedPageBreak/>
+        <w:t xml:space="preserve">DISEÑO PRINCIPALES INTERFACES GRÁFICAS </w:t>
       </w:r>
     </w:p>
     <w:p>
@@ -2622,14 +2589,6 @@
           <w:lang w:val="es-CL"/>
         </w:rPr>
       </w:pPr>
-      <w:r>
-        <w:rPr>
-          <w:rFonts w:cs="Arial"/>
-          <w:lang w:val="es-CL"/>
-        </w:rPr>
-        <w:lastRenderedPageBreak/>
-        <w:t xml:space="preserve">DISEÑO PRINCIPALES INTERFACES GRÁFICAS </w:t>
-      </w:r>
     </w:p>
     <w:p>
       <w:pPr>
@@ -2641,21 +2600,11 @@
           <w:lang w:val="es-CL"/>
         </w:rPr>
       </w:pPr>
-    </w:p>
-    <w:p>
-      <w:pPr>
-        <w:pStyle w:val="Ttulo1"/>
-        <w:spacing w:before="0" w:line="360" w:lineRule="auto"/>
-        <w:jc w:val="both"/>
-        <w:rPr>
-          <w:rFonts w:cs="Arial"/>
-          <w:lang w:val="es-CL"/>
-        </w:rPr>
-      </w:pPr>
       <w:r>
         <w:rPr>
           <w:rFonts w:cs="Arial"/>
           <w:noProof/>
+          <w:lang w:val="es-ES_tradnl" w:eastAsia="es-ES_tradnl"/>
         </w:rPr>
         <w:drawing>
           <wp:inline distT="0" distB="0" distL="0" distR="0" wp14:anchorId="5FE96444" wp14:editId="17B87912">
@@ -2710,43 +2659,21 @@
     <w:p>
       <w:pPr>
         <w:pStyle w:val="Ttulo1"/>
-        <w:spacing w:before="0" w:line="360" w:lineRule="auto"/>
-        <w:jc w:val="both"/>
-        <w:rPr>
-          <w:rFonts w:cs="Arial"/>
-          <w:lang w:val="es-CL"/>
-        </w:rPr>
-      </w:pPr>
-      <w:r>
-        <w:rPr>
-          <w:rFonts w:cs="Arial"/>
-          <w:lang w:val="es-CL"/>
-        </w:rPr>
+      </w:pPr>
+      <w:r>
         <w:lastRenderedPageBreak/>
         <w:t>D</w:t>
       </w:r>
       <w:r>
-        <w:rPr>
-          <w:rFonts w:cs="Arial"/>
-          <w:lang w:val="es-CL"/>
-        </w:rPr>
         <w:t>EFINICIÓN INICIAL DE D</w:t>
       </w:r>
       <w:r>
-        <w:rPr>
-          <w:rFonts w:cs="Arial"/>
-          <w:lang w:val="es-CL"/>
-        </w:rPr>
         <w:t>ATOS QUE GESTIONARA</w:t>
       </w:r>
       <w:r>
-        <w:rPr>
-          <w:rFonts w:cs="Arial"/>
-          <w:lang w:val="es-CL"/>
-        </w:rPr>
         <w:t xml:space="preserve"> LA SOLUCIÓN</w:t>
       </w:r>
-      <w:bookmarkEnd w:id="3"/>
+      <w:bookmarkEnd w:id="4"/>
     </w:p>
     <w:p>
       <w:pPr>
@@ -2769,7 +2696,7 @@
           <w:lang w:val="es-ES_tradnl" w:eastAsia="es-ES_tradnl"/>
         </w:rPr>
       </w:pPr>
-      <w:bookmarkStart w:id="4" w:name="_Toc512183852"/>
+      <w:bookmarkStart w:id="5" w:name="_Toc512183852"/>
       <w:r>
         <w:rPr>
           <w:rFonts w:ascii="Arial" w:eastAsia="Times New Roman" w:hAnsi="Arial" w:cs="Arial"/>
@@ -2798,8 +2725,6 @@
         </w:rPr>
         <w:t>txt</w:t>
       </w:r>
-      <w:bookmarkStart w:id="5" w:name="_GoBack"/>
-      <w:bookmarkEnd w:id="5"/>
       <w:proofErr w:type="spellEnd"/>
       <w:r>
         <w:rPr>
@@ -3263,6 +3188,13 @@
     </w:p>
     <w:p>
       <w:pPr>
+        <w:rPr>
+          <w:lang w:val="es-CL"/>
+        </w:rPr>
+      </w:pPr>
+    </w:p>
+    <w:p>
+      <w:pPr>
         <w:pStyle w:val="Ttulo1"/>
         <w:spacing w:before="0" w:line="360" w:lineRule="auto"/>
         <w:jc w:val="both"/>
@@ -3281,6 +3213,20 @@
     </w:p>
     <w:p>
       <w:pPr>
+        <w:rPr>
+          <w:lang w:val="es-CL"/>
+        </w:rPr>
+      </w:pPr>
+    </w:p>
+    <w:p>
+      <w:pPr>
+        <w:rPr>
+          <w:lang w:val="es-CL"/>
+        </w:rPr>
+      </w:pPr>
+    </w:p>
+    <w:p>
+      <w:pPr>
         <w:pStyle w:val="Ttulo1"/>
         <w:spacing w:before="0" w:line="360" w:lineRule="auto"/>
         <w:jc w:val="both"/>
@@ -3289,38 +3235,6 @@
           <w:lang w:val="es-CL"/>
         </w:rPr>
       </w:pPr>
-    </w:p>
-    <w:p>
-      <w:pPr>
-        <w:rPr>
-          <w:lang w:val="es-CL"/>
-        </w:rPr>
-      </w:pPr>
-    </w:p>
-    <w:p>
-      <w:pPr>
-        <w:rPr>
-          <w:lang w:val="es-CL"/>
-        </w:rPr>
-      </w:pPr>
-    </w:p>
-    <w:p>
-      <w:pPr>
-        <w:rPr>
-          <w:lang w:val="es-CL"/>
-        </w:rPr>
-      </w:pPr>
-    </w:p>
-    <w:p>
-      <w:pPr>
-        <w:pStyle w:val="Ttulo1"/>
-        <w:spacing w:before="0" w:line="360" w:lineRule="auto"/>
-        <w:jc w:val="both"/>
-        <w:rPr>
-          <w:rFonts w:cs="Arial"/>
-          <w:lang w:val="es-CL"/>
-        </w:rPr>
-      </w:pPr>
       <w:r>
         <w:rPr>
           <w:rFonts w:cs="Arial"/>
@@ -3329,7 +3243,7 @@
         <w:lastRenderedPageBreak/>
         <w:t>PLAN DE TRABAJO</w:t>
       </w:r>
-      <w:bookmarkEnd w:id="4"/>
+      <w:bookmarkEnd w:id="5"/>
       <w:r>
         <w:rPr>
           <w:rFonts w:cs="Arial"/>
@@ -4199,6 +4113,7 @@
         <w:rPr>
           <w:rFonts w:cs="Arial"/>
           <w:noProof/>
+          <w:lang w:val="es-ES_tradnl" w:eastAsia="es-ES_tradnl"/>
         </w:rPr>
         <w:drawing>
           <wp:inline distT="0" distB="0" distL="0" distR="0" wp14:anchorId="6049AE47" wp14:editId="2749D767">
@@ -4552,7 +4467,7 @@
 </file>
 
 <file path=word/endnotes.xml><?xml version="1.0" encoding="utf-8"?>
-<w:endnotes xmlns:wpc="http://schemas.microsoft.com/office/word/2010/wordprocessingCanvas" xmlns:cx="http://schemas.microsoft.com/office/drawing/2014/chartex" xmlns:mc="http://schemas.openxmlformats.org/markup-compatibility/2006" xmlns:o="urn:schemas-microsoft-com:office:office" xmlns:r="http://schemas.openxmlformats.org/officeDocument/2006/relationships" xmlns:m="http://schemas.openxmlformats.org/officeDocument/2006/math" xmlns:v="urn:schemas-microsoft-com:vml" xmlns:wp14="http://schemas.microsoft.com/office/word/2010/wordprocessingDrawing" xmlns:wp="http://schemas.openxmlformats.org/drawingml/2006/wordprocessingDrawing" xmlns:w10="urn:schemas-microsoft-com:office:word" xmlns:w="http://schemas.openxmlformats.org/wordprocessingml/2006/main" xmlns:w14="http://schemas.microsoft.com/office/word/2010/wordml" xmlns:w15="http://schemas.microsoft.com/office/word/2012/wordml" xmlns:w16se="http://schemas.microsoft.com/office/word/2015/wordml/symex" xmlns:wpg="http://schemas.microsoft.com/office/word/2010/wordprocessingGroup" xmlns:wpi="http://schemas.microsoft.com/office/word/2010/wordprocessingInk" xmlns:wne="http://schemas.microsoft.com/office/word/2006/wordml" xmlns:wps="http://schemas.microsoft.com/office/word/2010/wordprocessingShape" mc:Ignorable="w14 w15 w16se wp14">
+<w:endnotes xmlns:wpc="http://schemas.microsoft.com/office/word/2010/wordprocessingCanvas" xmlns:mo="http://schemas.microsoft.com/office/mac/office/2008/main" xmlns:mc="http://schemas.openxmlformats.org/markup-compatibility/2006" xmlns:mv="urn:schemas-microsoft-com:mac:vml" xmlns:o="urn:schemas-microsoft-com:office:office" xmlns:r="http://schemas.openxmlformats.org/officeDocument/2006/relationships" xmlns:m="http://schemas.openxmlformats.org/officeDocument/2006/math" xmlns:v="urn:schemas-microsoft-com:vml" xmlns:wp14="http://schemas.microsoft.com/office/word/2010/wordprocessingDrawing" xmlns:wp="http://schemas.openxmlformats.org/drawingml/2006/wordprocessingDrawing" xmlns:w10="urn:schemas-microsoft-com:office:word" xmlns:w="http://schemas.openxmlformats.org/wordprocessingml/2006/main" xmlns:w14="http://schemas.microsoft.com/office/word/2010/wordml" xmlns:w15="http://schemas.microsoft.com/office/word/2012/wordml" xmlns:wpg="http://schemas.microsoft.com/office/word/2010/wordprocessingGroup" xmlns:wpi="http://schemas.microsoft.com/office/word/2010/wordprocessingInk" xmlns:wne="http://schemas.microsoft.com/office/word/2006/wordml" xmlns:wps="http://schemas.microsoft.com/office/word/2010/wordprocessingShape" mc:Ignorable="w14 w15 wp14">
   <w:endnote w:type="separator" w:id="-1">
     <w:p>
       <w:pPr>
@@ -4577,7 +4492,7 @@
 </file>
 
 <file path=word/footer1.xml><?xml version="1.0" encoding="utf-8"?>
-<w:ftr xmlns:wpc="http://schemas.microsoft.com/office/word/2010/wordprocessingCanvas" xmlns:cx="http://schemas.microsoft.com/office/drawing/2014/chartex" xmlns:mc="http://schemas.openxmlformats.org/markup-compatibility/2006" xmlns:o="urn:schemas-microsoft-com:office:office" xmlns:r="http://schemas.openxmlformats.org/officeDocument/2006/relationships" xmlns:m="http://schemas.openxmlformats.org/officeDocument/2006/math" xmlns:v="urn:schemas-microsoft-com:vml" xmlns:wp14="http://schemas.microsoft.com/office/word/2010/wordprocessingDrawing" xmlns:wp="http://schemas.openxmlformats.org/drawingml/2006/wordprocessingDrawing" xmlns:w10="urn:schemas-microsoft-com:office:word" xmlns:w="http://schemas.openxmlformats.org/wordprocessingml/2006/main" xmlns:w14="http://schemas.microsoft.com/office/word/2010/wordml" xmlns:w15="http://schemas.microsoft.com/office/word/2012/wordml" xmlns:w16se="http://schemas.microsoft.com/office/word/2015/wordml/symex" xmlns:wpg="http://schemas.microsoft.com/office/word/2010/wordprocessingGroup" xmlns:wpi="http://schemas.microsoft.com/office/word/2010/wordprocessingInk" xmlns:wne="http://schemas.microsoft.com/office/word/2006/wordml" xmlns:wps="http://schemas.microsoft.com/office/word/2010/wordprocessingShape" mc:Ignorable="w14 w15 w16se wp14">
+<w:ftr xmlns:wpc="http://schemas.microsoft.com/office/word/2010/wordprocessingCanvas" xmlns:mo="http://schemas.microsoft.com/office/mac/office/2008/main" xmlns:mc="http://schemas.openxmlformats.org/markup-compatibility/2006" xmlns:mv="urn:schemas-microsoft-com:mac:vml" xmlns:o="urn:schemas-microsoft-com:office:office" xmlns:r="http://schemas.openxmlformats.org/officeDocument/2006/relationships" xmlns:m="http://schemas.openxmlformats.org/officeDocument/2006/math" xmlns:v="urn:schemas-microsoft-com:vml" xmlns:wp14="http://schemas.microsoft.com/office/word/2010/wordprocessingDrawing" xmlns:wp="http://schemas.openxmlformats.org/drawingml/2006/wordprocessingDrawing" xmlns:w10="urn:schemas-microsoft-com:office:word" xmlns:w="http://schemas.openxmlformats.org/wordprocessingml/2006/main" xmlns:w14="http://schemas.microsoft.com/office/word/2010/wordml" xmlns:w15="http://schemas.microsoft.com/office/word/2012/wordml" xmlns:wpg="http://schemas.microsoft.com/office/word/2010/wordprocessingGroup" xmlns:wpi="http://schemas.microsoft.com/office/word/2010/wordprocessingInk" xmlns:wne="http://schemas.microsoft.com/office/word/2006/wordml" xmlns:wps="http://schemas.microsoft.com/office/word/2010/wordprocessingShape" mc:Ignorable="w14 w15 wp14">
   <w:sdt>
     <w:sdtPr>
       <w:id w:val="2143236054"/>
@@ -4607,7 +4522,7 @@
             <w:noProof/>
             <w:lang w:val="es-ES"/>
           </w:rPr>
-          <w:t>7</w:t>
+          <w:t>2</w:t>
         </w:r>
         <w:r>
           <w:fldChar w:fldCharType="end"/>
@@ -4625,7 +4540,7 @@
 </file>
 
 <file path=word/footnotes.xml><?xml version="1.0" encoding="utf-8"?>
-<w:footnotes xmlns:wpc="http://schemas.microsoft.com/office/word/2010/wordprocessingCanvas" xmlns:cx="http://schemas.microsoft.com/office/drawing/2014/chartex" xmlns:mc="http://schemas.openxmlformats.org/markup-compatibility/2006" xmlns:o="urn:schemas-microsoft-com:office:office" xmlns:r="http://schemas.openxmlformats.org/officeDocument/2006/relationships" xmlns:m="http://schemas.openxmlformats.org/officeDocument/2006/math" xmlns:v="urn:schemas-microsoft-com:vml" xmlns:wp14="http://schemas.microsoft.com/office/word/2010/wordprocessingDrawing" xmlns:wp="http://schemas.openxmlformats.org/drawingml/2006/wordprocessingDrawing" xmlns:w10="urn:schemas-microsoft-com:office:word" xmlns:w="http://schemas.openxmlformats.org/wordprocessingml/2006/main" xmlns:w14="http://schemas.microsoft.com/office/word/2010/wordml" xmlns:w15="http://schemas.microsoft.com/office/word/2012/wordml" xmlns:w16se="http://schemas.microsoft.com/office/word/2015/wordml/symex" xmlns:wpg="http://schemas.microsoft.com/office/word/2010/wordprocessingGroup" xmlns:wpi="http://schemas.microsoft.com/office/word/2010/wordprocessingInk" xmlns:wne="http://schemas.microsoft.com/office/word/2006/wordml" xmlns:wps="http://schemas.microsoft.com/office/word/2010/wordprocessingShape" mc:Ignorable="w14 w15 w16se wp14">
+<w:footnotes xmlns:wpc="http://schemas.microsoft.com/office/word/2010/wordprocessingCanvas" xmlns:mo="http://schemas.microsoft.com/office/mac/office/2008/main" xmlns:mc="http://schemas.openxmlformats.org/markup-compatibility/2006" xmlns:mv="urn:schemas-microsoft-com:mac:vml" xmlns:o="urn:schemas-microsoft-com:office:office" xmlns:r="http://schemas.openxmlformats.org/officeDocument/2006/relationships" xmlns:m="http://schemas.openxmlformats.org/officeDocument/2006/math" xmlns:v="urn:schemas-microsoft-com:vml" xmlns:wp14="http://schemas.microsoft.com/office/word/2010/wordprocessingDrawing" xmlns:wp="http://schemas.openxmlformats.org/drawingml/2006/wordprocessingDrawing" xmlns:w10="urn:schemas-microsoft-com:office:word" xmlns:w="http://schemas.openxmlformats.org/wordprocessingml/2006/main" xmlns:w14="http://schemas.microsoft.com/office/word/2010/wordml" xmlns:w15="http://schemas.microsoft.com/office/word/2012/wordml" xmlns:wpg="http://schemas.microsoft.com/office/word/2010/wordprocessingGroup" xmlns:wpi="http://schemas.microsoft.com/office/word/2010/wordprocessingInk" xmlns:wne="http://schemas.microsoft.com/office/word/2006/wordml" xmlns:wps="http://schemas.microsoft.com/office/word/2010/wordprocessingShape" mc:Ignorable="w14 w15 wp14">
   <w:footnote w:type="separator" w:id="-1">
     <w:p>
       <w:pPr>
@@ -4650,7 +4565,7 @@
 </file>
 
 <file path=word/header1.xml><?xml version="1.0" encoding="utf-8"?>
-<w:hdr xmlns:wpc="http://schemas.microsoft.com/office/word/2010/wordprocessingCanvas" xmlns:cx="http://schemas.microsoft.com/office/drawing/2014/chartex" xmlns:mc="http://schemas.openxmlformats.org/markup-compatibility/2006" xmlns:o="urn:schemas-microsoft-com:office:office" xmlns:r="http://schemas.openxmlformats.org/officeDocument/2006/relationships" xmlns:m="http://schemas.openxmlformats.org/officeDocument/2006/math" xmlns:v="urn:schemas-microsoft-com:vml" xmlns:wp14="http://schemas.microsoft.com/office/word/2010/wordprocessingDrawing" xmlns:wp="http://schemas.openxmlformats.org/drawingml/2006/wordprocessingDrawing" xmlns:w10="urn:schemas-microsoft-com:office:word" xmlns:w="http://schemas.openxmlformats.org/wordprocessingml/2006/main" xmlns:w14="http://schemas.microsoft.com/office/word/2010/wordml" xmlns:w15="http://schemas.microsoft.com/office/word/2012/wordml" xmlns:w16se="http://schemas.microsoft.com/office/word/2015/wordml/symex" xmlns:wpg="http://schemas.microsoft.com/office/word/2010/wordprocessingGroup" xmlns:wpi="http://schemas.microsoft.com/office/word/2010/wordprocessingInk" xmlns:wne="http://schemas.microsoft.com/office/word/2006/wordml" xmlns:wps="http://schemas.microsoft.com/office/word/2010/wordprocessingShape" mc:Ignorable="w14 w15 w16se wp14">
+<w:hdr xmlns:wpc="http://schemas.microsoft.com/office/word/2010/wordprocessingCanvas" xmlns:mo="http://schemas.microsoft.com/office/mac/office/2008/main" xmlns:mc="http://schemas.openxmlformats.org/markup-compatibility/2006" xmlns:mv="urn:schemas-microsoft-com:mac:vml" xmlns:o="urn:schemas-microsoft-com:office:office" xmlns:r="http://schemas.openxmlformats.org/officeDocument/2006/relationships" xmlns:m="http://schemas.openxmlformats.org/officeDocument/2006/math" xmlns:v="urn:schemas-microsoft-com:vml" xmlns:wp14="http://schemas.microsoft.com/office/word/2010/wordprocessingDrawing" xmlns:wp="http://schemas.openxmlformats.org/drawingml/2006/wordprocessingDrawing" xmlns:w10="urn:schemas-microsoft-com:office:word" xmlns:w="http://schemas.openxmlformats.org/wordprocessingml/2006/main" xmlns:w14="http://schemas.microsoft.com/office/word/2010/wordml" xmlns:w15="http://schemas.microsoft.com/office/word/2012/wordml" xmlns:wpg="http://schemas.microsoft.com/office/word/2010/wordprocessingGroup" xmlns:wpi="http://schemas.microsoft.com/office/word/2010/wordprocessingInk" xmlns:wne="http://schemas.microsoft.com/office/word/2006/wordml" xmlns:wps="http://schemas.microsoft.com/office/word/2010/wordprocessingShape" mc:Ignorable="w14 w15 wp14">
   <w:p>
     <w:pPr>
       <w:pStyle w:val="Encabezado"/>
@@ -4661,7 +4576,7 @@
 </file>
 
 <file path=word/header2.xml><?xml version="1.0" encoding="utf-8"?>
-<w:hdr xmlns:wpc="http://schemas.microsoft.com/office/word/2010/wordprocessingCanvas" xmlns:cx="http://schemas.microsoft.com/office/drawing/2014/chartex" xmlns:mc="http://schemas.openxmlformats.org/markup-compatibility/2006" xmlns:o="urn:schemas-microsoft-com:office:office" xmlns:r="http://schemas.openxmlformats.org/officeDocument/2006/relationships" xmlns:m="http://schemas.openxmlformats.org/officeDocument/2006/math" xmlns:v="urn:schemas-microsoft-com:vml" xmlns:wp14="http://schemas.microsoft.com/office/word/2010/wordprocessingDrawing" xmlns:wp="http://schemas.openxmlformats.org/drawingml/2006/wordprocessingDrawing" xmlns:w10="urn:schemas-microsoft-com:office:word" xmlns:w="http://schemas.openxmlformats.org/wordprocessingml/2006/main" xmlns:w14="http://schemas.microsoft.com/office/word/2010/wordml" xmlns:w15="http://schemas.microsoft.com/office/word/2012/wordml" xmlns:w16se="http://schemas.microsoft.com/office/word/2015/wordml/symex" xmlns:wpg="http://schemas.microsoft.com/office/word/2010/wordprocessingGroup" xmlns:wpi="http://schemas.microsoft.com/office/word/2010/wordprocessingInk" xmlns:wne="http://schemas.microsoft.com/office/word/2006/wordml" xmlns:wps="http://schemas.microsoft.com/office/word/2010/wordprocessingShape" mc:Ignorable="w14 w15 w16se wp14">
+<w:hdr xmlns:wpc="http://schemas.microsoft.com/office/word/2010/wordprocessingCanvas" xmlns:mo="http://schemas.microsoft.com/office/mac/office/2008/main" xmlns:mc="http://schemas.openxmlformats.org/markup-compatibility/2006" xmlns:mv="urn:schemas-microsoft-com:mac:vml" xmlns:o="urn:schemas-microsoft-com:office:office" xmlns:r="http://schemas.openxmlformats.org/officeDocument/2006/relationships" xmlns:m="http://schemas.openxmlformats.org/officeDocument/2006/math" xmlns:v="urn:schemas-microsoft-com:vml" xmlns:wp14="http://schemas.microsoft.com/office/word/2010/wordprocessingDrawing" xmlns:wp="http://schemas.openxmlformats.org/drawingml/2006/wordprocessingDrawing" xmlns:w10="urn:schemas-microsoft-com:office:word" xmlns:w="http://schemas.openxmlformats.org/wordprocessingml/2006/main" xmlns:w14="http://schemas.microsoft.com/office/word/2010/wordml" xmlns:w15="http://schemas.microsoft.com/office/word/2012/wordml" xmlns:wpg="http://schemas.microsoft.com/office/word/2010/wordprocessingGroup" xmlns:wpi="http://schemas.microsoft.com/office/word/2010/wordprocessingInk" xmlns:wne="http://schemas.microsoft.com/office/word/2006/wordml" xmlns:wps="http://schemas.microsoft.com/office/word/2010/wordprocessingShape" mc:Ignorable="w14 w15 wp14">
   <w:p>
     <w:pPr>
       <w:pStyle w:val="Encabezado"/>
@@ -4671,8 +4586,8 @@
 </file>
 
 <file path=word/numbering.xml><?xml version="1.0" encoding="utf-8"?>
-<w:numbering xmlns:wpc="http://schemas.microsoft.com/office/word/2010/wordprocessingCanvas" xmlns:cx="http://schemas.microsoft.com/office/drawing/2014/chartex" xmlns:mc="http://schemas.openxmlformats.org/markup-compatibility/2006" xmlns:o="urn:schemas-microsoft-com:office:office" xmlns:r="http://schemas.openxmlformats.org/officeDocument/2006/relationships" xmlns:m="http://schemas.openxmlformats.org/officeDocument/2006/math" xmlns:v="urn:schemas-microsoft-com:vml" xmlns:wp14="http://schemas.microsoft.com/office/word/2010/wordprocessingDrawing" xmlns:wp="http://schemas.openxmlformats.org/drawingml/2006/wordprocessingDrawing" xmlns:w10="urn:schemas-microsoft-com:office:word" xmlns:w="http://schemas.openxmlformats.org/wordprocessingml/2006/main" xmlns:w14="http://schemas.microsoft.com/office/word/2010/wordml" xmlns:w15="http://schemas.microsoft.com/office/word/2012/wordml" xmlns:w16se="http://schemas.microsoft.com/office/word/2015/wordml/symex" xmlns:wpg="http://schemas.microsoft.com/office/word/2010/wordprocessingGroup" xmlns:wpi="http://schemas.microsoft.com/office/word/2010/wordprocessingInk" xmlns:wne="http://schemas.microsoft.com/office/word/2006/wordml" xmlns:wps="http://schemas.microsoft.com/office/word/2010/wordprocessingShape" mc:Ignorable="w14 w15 w16se wp14">
-  <w:abstractNum w:abstractNumId="0" w15:restartNumberingAfterBreak="0">
+<w:numbering xmlns:wpc="http://schemas.microsoft.com/office/word/2010/wordprocessingCanvas" xmlns:mo="http://schemas.microsoft.com/office/mac/office/2008/main" xmlns:mc="http://schemas.openxmlformats.org/markup-compatibility/2006" xmlns:mv="urn:schemas-microsoft-com:mac:vml" xmlns:o="urn:schemas-microsoft-com:office:office" xmlns:r="http://schemas.openxmlformats.org/officeDocument/2006/relationships" xmlns:m="http://schemas.openxmlformats.org/officeDocument/2006/math" xmlns:v="urn:schemas-microsoft-com:vml" xmlns:wp14="http://schemas.microsoft.com/office/word/2010/wordprocessingDrawing" xmlns:wp="http://schemas.openxmlformats.org/drawingml/2006/wordprocessingDrawing" xmlns:w10="urn:schemas-microsoft-com:office:word" xmlns:w="http://schemas.openxmlformats.org/wordprocessingml/2006/main" xmlns:w14="http://schemas.microsoft.com/office/word/2010/wordml" xmlns:w15="http://schemas.microsoft.com/office/word/2012/wordml" xmlns:wpg="http://schemas.microsoft.com/office/word/2010/wordprocessingGroup" xmlns:wpi="http://schemas.microsoft.com/office/word/2010/wordprocessingInk" xmlns:wne="http://schemas.microsoft.com/office/word/2006/wordml" xmlns:wps="http://schemas.microsoft.com/office/word/2010/wordprocessingShape" mc:Ignorable="w14 w15 wp14">
+  <w:abstractNum w:abstractNumId="0">
     <w:nsid w:val="18541645"/>
     <w:multiLevelType w:val="hybridMultilevel"/>
     <w:tmpl w:val="B624002E"/>
@@ -4785,7 +4700,7 @@
       </w:rPr>
     </w:lvl>
   </w:abstractNum>
-  <w:abstractNum w:abstractNumId="1" w15:restartNumberingAfterBreak="0">
+  <w:abstractNum w:abstractNumId="1">
     <w:nsid w:val="2AB64A37"/>
     <w:multiLevelType w:val="hybridMultilevel"/>
     <w:tmpl w:val="A6E4EF62"/>
@@ -4871,7 +4786,7 @@
       </w:pPr>
     </w:lvl>
   </w:abstractNum>
-  <w:abstractNum w:abstractNumId="2" w15:restartNumberingAfterBreak="0">
+  <w:abstractNum w:abstractNumId="2">
     <w:nsid w:val="358A3556"/>
     <w:multiLevelType w:val="hybridMultilevel"/>
     <w:tmpl w:val="BC8CF1D8"/>
@@ -4984,7 +4899,7 @@
       </w:rPr>
     </w:lvl>
   </w:abstractNum>
-  <w:abstractNum w:abstractNumId="3" w15:restartNumberingAfterBreak="0">
+  <w:abstractNum w:abstractNumId="3">
     <w:nsid w:val="50A46D6F"/>
     <w:multiLevelType w:val="hybridMultilevel"/>
     <w:tmpl w:val="F468D95C"/>
@@ -5070,7 +4985,7 @@
       </w:pPr>
     </w:lvl>
   </w:abstractNum>
-  <w:abstractNum w:abstractNumId="4" w15:restartNumberingAfterBreak="0">
+  <w:abstractNum w:abstractNumId="4">
     <w:nsid w:val="63544E61"/>
     <w:multiLevelType w:val="hybridMultilevel"/>
     <w:tmpl w:val="6B2621E2"/>
@@ -5183,7 +5098,7 @@
       </w:rPr>
     </w:lvl>
   </w:abstractNum>
-  <w:abstractNum w:abstractNumId="5" w15:restartNumberingAfterBreak="0">
+  <w:abstractNum w:abstractNumId="5">
     <w:nsid w:val="7B984C76"/>
     <w:multiLevelType w:val="hybridMultilevel"/>
     <w:tmpl w:val="0C16213C"/>
@@ -5318,7 +5233,7 @@
 </file>
 
 <file path=word/styles.xml><?xml version="1.0" encoding="utf-8"?>
-<w:styles xmlns:mc="http://schemas.openxmlformats.org/markup-compatibility/2006" xmlns:r="http://schemas.openxmlformats.org/officeDocument/2006/relationships" xmlns:w="http://schemas.openxmlformats.org/wordprocessingml/2006/main" xmlns:w14="http://schemas.microsoft.com/office/word/2010/wordml" xmlns:w15="http://schemas.microsoft.com/office/word/2012/wordml" xmlns:w16se="http://schemas.microsoft.com/office/word/2015/wordml/symex" mc:Ignorable="w14 w15 w16se">
+<w:styles xmlns:mc="http://schemas.openxmlformats.org/markup-compatibility/2006" xmlns:r="http://schemas.openxmlformats.org/officeDocument/2006/relationships" xmlns:w="http://schemas.openxmlformats.org/wordprocessingml/2006/main" xmlns:w14="http://schemas.microsoft.com/office/word/2010/wordml" xmlns:w15="http://schemas.microsoft.com/office/word/2012/wordml" mc:Ignorable="w14 w15">
   <w:docDefaults>
     <w:rPrDefault>
       <w:rPr>
@@ -5334,7 +5249,7 @@
       </w:pPr>
     </w:pPrDefault>
   </w:docDefaults>
-  <w:latentStyles w:defLockedState="0" w:defUIPriority="99" w:defSemiHidden="0" w:defUnhideWhenUsed="0" w:defQFormat="0" w:count="371">
+  <w:latentStyles w:defLockedState="0" w:defUIPriority="99" w:defSemiHidden="0" w:defUnhideWhenUsed="0" w:defQFormat="0" w:count="382">
     <w:lsdException w:name="Normal" w:uiPriority="0" w:qFormat="1"/>
     <w:lsdException w:name="heading 1" w:uiPriority="9" w:qFormat="1"/>
     <w:lsdException w:name="heading 2" w:semiHidden="1" w:uiPriority="9" w:unhideWhenUsed="1" w:qFormat="1"/>
@@ -5706,6 +5621,8 @@
     <w:lsdException w:name="List Table 5 Dark Accent 6" w:uiPriority="50"/>
     <w:lsdException w:name="List Table 6 Colorful Accent 6" w:uiPriority="51"/>
     <w:lsdException w:name="List Table 7 Colorful Accent 6" w:uiPriority="52"/>
+    <w:lsdException w:name="Mention" w:semiHidden="1" w:unhideWhenUsed="1"/>
+    <w:lsdException w:name="Smart Hyperlink" w:semiHidden="1" w:unhideWhenUsed="1"/>
   </w:latentStyles>
   <w:style w:type="paragraph" w:default="1" w:styleId="Normal">
     <w:name w:val="Normal"/>
@@ -5811,7 +5728,7 @@
       <w:szCs w:val="26"/>
     </w:rPr>
   </w:style>
-  <w:style w:type="paragraph" w:styleId="TtuloTDC">
+  <w:style w:type="paragraph" w:styleId="TtulodeTDC">
     <w:name w:val="TOC Heading"/>
     <w:basedOn w:val="Ttulo1"/>
     <w:next w:val="Normal"/>
@@ -5917,6 +5834,7 @@
       <w:spacing w:after="0" w:line="240" w:lineRule="auto"/>
     </w:pPr>
     <w:tblPr>
+      <w:tblInd w:w="0" w:type="dxa"/>
       <w:tblBorders>
         <w:top w:val="single" w:sz="4" w:space="0" w:color="auto"/>
         <w:left w:val="single" w:sz="4" w:space="0" w:color="auto"/>
@@ -5925,6 +5843,12 @@
         <w:insideH w:val="single" w:sz="4" w:space="0" w:color="auto"/>
         <w:insideV w:val="single" w:sz="4" w:space="0" w:color="auto"/>
       </w:tblBorders>
+      <w:tblCellMar>
+        <w:top w:w="0" w:type="dxa"/>
+        <w:left w:w="108" w:type="dxa"/>
+        <w:bottom w:w="0" w:type="dxa"/>
+        <w:right w:w="108" w:type="dxa"/>
+      </w:tblCellMar>
     </w:tblPr>
   </w:style>
   <w:style w:type="paragraph" w:styleId="Prrafodelista">
@@ -6207,7 +6131,7 @@
 </file>
 
 <file path=customXml/itemProps1.xml><?xml version="1.0" encoding="utf-8"?>
-<ds:datastoreItem xmlns:ds="http://schemas.openxmlformats.org/officeDocument/2006/customXml" ds:itemID="{18C07D76-F97E-40E6-AD9A-C4CAE599CDD7}">
+<ds:datastoreItem xmlns:ds="http://schemas.openxmlformats.org/officeDocument/2006/customXml" ds:itemID="{002460DE-2AE1-AF43-912A-0C3943D2653A}">
   <ds:schemaRefs>
     <ds:schemaRef ds:uri="http://schemas.openxmlformats.org/officeDocument/2006/bibliography"/>
   </ds:schemaRefs>
